--- a/game_reviews/translations/dawn-of-egypt (Version 1).docx
+++ b/game_reviews/translations/dawn-of-egypt (Version 1).docx
@@ -8,18 +8,6 @@
       </w:pPr>
       <w:r>
         <w:t>Play Dawn of Egypt Free - Our Review</w:t>
-      </w:r>
-    </w:p>
-    <w:p>
-      <w:r/>
-      <w:r>
-        <w:rPr>
-          <w:b/>
-        </w:rPr>
-        <w:t>Meta description</w:t>
-      </w:r>
-      <w:r>
-        <w:t>: Discover the stunning graphics and Egyptian theme of Dawn of Egypt slot game. Play for free with our review and enjoy its free spin bonus and symbol upgrade feature.</w:t>
       </w:r>
     </w:p>
     <w:p>
@@ -357,9 +345,18 @@
       <w:r/>
       <w:r>
         <w:rPr>
+          <w:b/>
+        </w:rPr>
+        <w:t>Play Dawn of Egypt Free - Our Review</w:t>
+      </w:r>
+    </w:p>
+    <w:p>
+      <w:r/>
+      <w:r>
+        <w:rPr>
           <w:i/>
         </w:rPr>
-        <w:t>Create a feature image fitting the game "Dawn of Egypt": Please create an eye-catching cartoon style image featuring a happy Maya warrior with glasses. The warrior should be holding a staff or scepter adorned with jewels, and the background should feature an Egyptian temple or hieroglyphics. Please use bright colors and intricate details to make the image stand out. The image should be bold and exciting, capturing the essence of the game and drawing in potential players. Thank you for your creativity and attention to detail.</w:t>
+        <w:t>Discover the stunning graphics and Egyptian theme of Dawn of Egypt slot game. Play for free with our review and enjoy its free spin bonus and symbol upgrade feature.</w:t>
       </w:r>
     </w:p>
     <w:sectPr>

--- a/game_reviews/translations/dawn-of-egypt (Version 1).docx
+++ b/game_reviews/translations/dawn-of-egypt (Version 1).docx
@@ -8,6 +8,18 @@
       </w:pPr>
       <w:r>
         <w:t>Play Dawn of Egypt Free - Our Review</w:t>
+      </w:r>
+    </w:p>
+    <w:p>
+      <w:r/>
+      <w:r>
+        <w:rPr>
+          <w:b/>
+        </w:rPr>
+        <w:t>Meta description</w:t>
+      </w:r>
+      <w:r>
+        <w:t>: Discover the stunning graphics and Egyptian theme of Dawn of Egypt slot game. Play for free with our review and enjoy its free spin bonus and symbol upgrade feature.</w:t>
       </w:r>
     </w:p>
     <w:p>
@@ -345,18 +357,9 @@
       <w:r/>
       <w:r>
         <w:rPr>
-          <w:b/>
-        </w:rPr>
-        <w:t>Play Dawn of Egypt Free - Our Review</w:t>
-      </w:r>
-    </w:p>
-    <w:p>
-      <w:r/>
-      <w:r>
-        <w:rPr>
           <w:i/>
         </w:rPr>
-        <w:t>Discover the stunning graphics and Egyptian theme of Dawn of Egypt slot game. Play for free with our review and enjoy its free spin bonus and symbol upgrade feature.</w:t>
+        <w:t>Create a feature image fitting the game "Dawn of Egypt": Please create an eye-catching cartoon style image featuring a happy Maya warrior with glasses. The warrior should be holding a staff or scepter adorned with jewels, and the background should feature an Egyptian temple or hieroglyphics. Please use bright colors and intricate details to make the image stand out. The image should be bold and exciting, capturing the essence of the game and drawing in potential players. Thank you for your creativity and attention to detail.</w:t>
       </w:r>
     </w:p>
     <w:sectPr>

--- a/game_reviews/translations/dawn-of-egypt (Version 1).docx
+++ b/game_reviews/translations/dawn-of-egypt (Version 1).docx
@@ -7,7 +7,7 @@
         <w:pStyle w:val="Heading1"/>
       </w:pPr>
       <w:r>
-        <w:t>Play Dawn of Egypt Free - Our Review</w:t>
+        <w:t>Play Dawn of Egypt Free - Exciting Slot Game Review</w:t>
       </w:r>
     </w:p>
     <w:p>
@@ -286,7 +286,7 @@
       </w:pPr>
       <w:r/>
       <w:r>
-        <w:t>Stunning graphics and designs</w:t>
+        <w:t>Stunning graphics</w:t>
       </w:r>
     </w:p>
     <w:p>
@@ -297,7 +297,7 @@
       </w:pPr>
       <w:r/>
       <w:r>
-        <w:t>Egyptian themed story-line</w:t>
+        <w:t>Exciting gameplay features</w:t>
       </w:r>
     </w:p>
     <w:p>
@@ -308,7 +308,7 @@
       </w:pPr>
       <w:r/>
       <w:r>
-        <w:t>Free spin bonus and symbol upgrade feature</w:t>
+        <w:t>Impressive winning symbols</w:t>
       </w:r>
     </w:p>
     <w:p>
@@ -319,7 +319,7 @@
       </w:pPr>
       <w:r/>
       <w:r>
-        <w:t>Wide range of winning symbols</w:t>
+        <w:t>Treasure trove for history lovers</w:t>
       </w:r>
     </w:p>
     <w:p>
@@ -338,7 +338,18 @@
       </w:pPr>
       <w:r/>
       <w:r>
-        <w:t>Limited paylines may discourage players</w:t>
+        <w:t>Limited number of paylines</w:t>
+      </w:r>
+    </w:p>
+    <w:p>
+      <w:pPr>
+        <w:pStyle w:val="ListBullet"/>
+        <w:spacing w:line="240" w:lineRule="auto"/>
+        <w:ind w:left="720"/>
+      </w:pPr>
+      <w:r/>
+      <w:r>
+        <w:t>Lack of innovative bonus features</w:t>
       </w:r>
     </w:p>
     <w:p>
@@ -347,7 +358,7 @@
         <w:rPr>
           <w:b/>
         </w:rPr>
-        <w:t>Play Dawn of Egypt Free - Our Review</w:t>
+        <w:t>Play Dawn of Egypt Free - Exciting Slot Game Review</w:t>
       </w:r>
     </w:p>
     <w:p>
@@ -356,7 +367,7 @@
         <w:rPr>
           <w:i/>
         </w:rPr>
-        <w:t>Discover the stunning graphics and Egyptian theme of Dawn of Egypt slot game. Play for free with our review and enjoy its free spin bonus and symbol upgrade feature.</w:t>
+        <w:t>Read our review of Dawn of Egypt and play this exciting slot game for free. Experience stunning graphics and impressive winning symbols.</w:t>
       </w:r>
     </w:p>
     <w:sectPr>
